--- a/CarvalhoIanGitTutorial-09-22-2015.docx
+++ b/CarvalhoIanGitTutorial-09-22-2015.docx
@@ -846,18 +846,89 @@
     </w:p>
     <w:p>
       <w:pPr>
-        <w:pStyle w:val="Body 3"/>
-        <w:bidi w:val="0"/>
-      </w:pPr>
-    </w:p>
-    <w:p>
-      <w:pPr>
-        <w:pStyle w:val="Body 3"/>
-        <w:bidi w:val="0"/>
-      </w:pPr>
-      <w:r>
-        <w:rPr>
-          <w:rFonts w:ascii="Helvetica" w:cs="Arial Unicode MS" w:hAnsi="Arial Unicode MS" w:eastAsia="Arial Unicode MS"/>
+        <w:pStyle w:val="Subheading"/>
+        <w:bidi w:val="0"/>
+      </w:pPr>
+      <w:r>
+        <w:rPr>
+          <w:rFonts w:ascii="Baskerville" w:cs="Arial Unicode MS" w:hAnsi="Arial Unicode MS" w:eastAsia="Arial Unicode MS"/>
+          <w:rtl w:val="0"/>
+        </w:rPr>
+        <w:t>Part 7</w:t>
+      </w:r>
+    </w:p>
+    <w:p>
+      <w:pPr>
+        <w:pStyle w:val="Body"/>
+        <w:bidi w:val="0"/>
+      </w:pPr>
+      <w:r>
+        <w:rPr>
+          <w:rFonts w:ascii="Baskerville" w:cs="Arial Unicode MS" w:hAnsi="Arial Unicode MS" w:eastAsia="Arial Unicode MS"/>
+          <w:rtl w:val="0"/>
+        </w:rPr>
+        <w:t xml:space="preserve">Because I did not have the permissions to directly push code into the main repository I forked it so I could do the necessary changes into the repository. After that, I added the modifications to the stash with </w:t>
+      </w:r>
+      <w:r>
+        <w:rPr>
+          <w:rFonts w:ascii="Inconsolata"/>
+          <w:rtl w:val="0"/>
+          <w:lang w:val="pt-PT"/>
+        </w:rPr>
+        <w:t xml:space="preserve">git add </w:t>
+      </w:r>
+      <w:r>
+        <w:rPr>
+          <w:rFonts w:ascii="Baskerville" w:cs="Arial Unicode MS" w:hAnsi="Arial Unicode MS" w:eastAsia="Arial Unicode MS"/>
+          <w:rtl w:val="0"/>
+        </w:rPr>
+        <w:t xml:space="preserve">and committed with </w:t>
+      </w:r>
+      <w:r>
+        <w:rPr>
+          <w:rFonts w:ascii="Inconsolata"/>
+          <w:rtl w:val="0"/>
+          <w:lang w:val="pt-PT"/>
+        </w:rPr>
+        <w:t>git commit</w:t>
+      </w:r>
+      <w:r>
+        <w:rPr>
+          <w:rFonts w:ascii="Baskerville" w:cs="Arial Unicode MS" w:hAnsi="Arial Unicode MS" w:eastAsia="Arial Unicode MS"/>
+          <w:rtl w:val="0"/>
+        </w:rPr>
+        <w:t xml:space="preserve">. Finally I pushed code back to my repository using </w:t>
+      </w:r>
+      <w:r>
+        <w:rPr>
+          <w:rFonts w:ascii="Inconsolata"/>
+          <w:rtl w:val="0"/>
+          <w:lang w:val="pt-PT"/>
+        </w:rPr>
+        <w:t>git push</w:t>
+      </w:r>
+      <w:r>
+        <w:rPr>
+          <w:rFonts w:ascii="Baskerville" w:cs="Arial Unicode MS" w:hAnsi="Arial Unicode MS" w:eastAsia="Arial Unicode MS"/>
+          <w:rtl w:val="0"/>
+        </w:rPr>
+        <w:t xml:space="preserve"> and created a pull request.</w:t>
+      </w:r>
+    </w:p>
+    <w:p>
+      <w:pPr>
+        <w:pStyle w:val="Body"/>
+        <w:bidi w:val="0"/>
+      </w:pPr>
+    </w:p>
+    <w:p>
+      <w:pPr>
+        <w:pStyle w:val="Subheading"/>
+        <w:bidi w:val="0"/>
+      </w:pPr>
+      <w:r>
+        <w:rPr>
+          <w:rFonts w:ascii="Baskerville" w:cs="Arial Unicode MS" w:hAnsi="Arial Unicode MS" w:eastAsia="Arial Unicode MS"/>
           <w:rtl w:val="0"/>
           <w:lang w:val="en-US"/>
         </w:rPr>
@@ -1200,7 +1271,7 @@
       <w:fldChar w:fldCharType="separate" w:fldLock="0"/>
     </w:r>
     <w:r>
-      <w:t>1</w:t>
+      <w:t>2</w:t>
     </w:r>
     <w:r>
       <w:rPr/>
@@ -3121,43 +3192,6 @@
         <w:numId w:val="1"/>
       </w:numPr>
     </w:pPr>
-  </w:style>
-  <w:style w:type="paragraph" w:styleId="Body 3">
-    <w:name w:val="Body 3"/>
-    <w:next w:val="Body 3"/>
-    <w:pPr>
-      <w:keepNext w:val="0"/>
-      <w:keepLines w:val="0"/>
-      <w:pageBreakBefore w:val="0"/>
-      <w:widowControl w:val="1"/>
-      <w:shd w:val="clear" w:color="auto" w:fill="auto"/>
-      <w:suppressAutoHyphens w:val="0"/>
-      <w:bidi w:val="0"/>
-      <w:spacing w:before="0" w:after="0" w:line="360" w:lineRule="auto"/>
-      <w:ind w:left="0" w:right="0" w:firstLine="1134"/>
-      <w:jc w:val="left"/>
-      <w:outlineLvl w:val="9"/>
-    </w:pPr>
-    <w:rPr>
-      <w:rFonts w:ascii="Helvetica" w:cs="Helvetica" w:hAnsi="Helvetica" w:eastAsia="Helvetica"/>
-      <w:b w:val="1"/>
-      <w:bCs w:val="1"/>
-      <w:i w:val="0"/>
-      <w:iCs w:val="0"/>
-      <w:caps w:val="0"/>
-      <w:smallCaps w:val="0"/>
-      <w:strike w:val="0"/>
-      <w:dstrike w:val="0"/>
-      <w:outline w:val="0"/>
-      <w:color w:val="000000"/>
-      <w:spacing w:val="0"/>
-      <w:kern w:val="0"/>
-      <w:position w:val="0"/>
-      <w:sz w:val="26"/>
-      <w:szCs w:val="26"/>
-      <w:u w:val="none"/>
-      <w:vertAlign w:val="baseline"/>
-    </w:rPr>
   </w:style>
   <w:style w:type="character" w:styleId="Hyperlink.0">
     <w:name w:val="Hyperlink.0"/>

--- a/CarvalhoIanGitTutorial-09-22-2015.docx
+++ b/CarvalhoIanGitTutorial-09-22-2015.docx
@@ -917,6 +917,76 @@
     </w:p>
     <w:p>
       <w:pPr>
+        <w:pStyle w:val="Subheading"/>
+        <w:bidi w:val="0"/>
+      </w:pPr>
+      <w:r>
+        <w:rPr>
+          <w:rFonts w:ascii="Baskerville" w:cs="Arial Unicode MS" w:hAnsi="Arial Unicode MS" w:eastAsia="Arial Unicode MS"/>
+          <w:rtl w:val="0"/>
+        </w:rPr>
+        <w:t>Part 10</w:t>
+      </w:r>
+    </w:p>
+    <w:p>
+      <w:pPr>
+        <w:pStyle w:val="Body"/>
+        <w:bidi w:val="0"/>
+      </w:pPr>
+      <w:r>
+        <w:rPr>
+          <w:rFonts w:ascii="Baskerville" w:cs="Arial Unicode MS" w:hAnsi="Arial Unicode MS" w:eastAsia="Arial Unicode MS"/>
+          <w:rtl w:val="0"/>
+        </w:rPr>
+        <w:t>I mainly use GitHub for work and university projects. Some personal projects I have created in hackathons or just to learn, are there to but I do not consider myself a GitHub expert.</w:t>
+      </w:r>
+    </w:p>
+    <w:p>
+      <w:pPr>
+        <w:pStyle w:val="Body"/>
+        <w:bidi w:val="0"/>
+      </w:pPr>
+      <w:r>
+        <w:rPr>
+          <w:rFonts w:ascii="Baskerville" w:cs="Arial Unicode MS" w:hAnsi="Arial Unicode MS" w:eastAsia="Arial Unicode MS"/>
+          <w:rtl w:val="0"/>
+        </w:rPr>
+        <w:t>I know the basic commands for committing, branching, pushing and pulling code and some conflict resolving. But I know there is much more to know about it.</w:t>
+      </w:r>
+    </w:p>
+    <w:p>
+      <w:pPr>
+        <w:pStyle w:val="Body"/>
+        <w:bidi w:val="0"/>
+      </w:pPr>
+      <w:r>
+        <w:rPr>
+          <w:rFonts w:ascii="Baskerville" w:cs="Arial Unicode MS" w:hAnsi="Arial Unicode MS" w:eastAsia="Arial Unicode MS"/>
+          <w:rtl w:val="0"/>
+        </w:rPr>
+        <w:t>In my last job, I used git-flow tool (</w:t>
+      </w:r>
+      <w:hyperlink r:id="rId4" w:history="1">
+        <w:r>
+          <w:rPr>
+            <w:rStyle w:val="Hyperlink.0"/>
+            <w:rFonts w:ascii="Baskerville" w:cs="Arial Unicode MS" w:hAnsi="Arial Unicode MS" w:eastAsia="Arial Unicode MS"/>
+            <w:rtl w:val="0"/>
+            <w:lang w:val="en-US"/>
+          </w:rPr>
+          <w:t>http://jeffkreeftmeijer.com/2010/why-arent-you-using-git-flow/</w:t>
+        </w:r>
+      </w:hyperlink>
+      <w:r>
+        <w:rPr>
+          <w:rFonts w:ascii="Baskerville" w:cs="Arial Unicode MS" w:hAnsi="Arial Unicode MS" w:eastAsia="Arial Unicode MS"/>
+          <w:rtl w:val="0"/>
+        </w:rPr>
+        <w:t>) which was really interesting, it makes the branching workflow much more intuitive.</w:t>
+      </w:r>
+    </w:p>
+    <w:p>
+      <w:pPr>
         <w:pStyle w:val="Body"/>
         <w:bidi w:val="0"/>
       </w:pPr>
@@ -951,7 +1021,7 @@
           <w:position w:val="0"/>
         </w:rPr>
       </w:pPr>
-      <w:hyperlink r:id="rId4" w:history="1">
+      <w:hyperlink r:id="rId5" w:history="1">
         <w:r>
           <w:rPr>
             <w:rStyle w:val="Hyperlink.0"/>
@@ -978,7 +1048,7 @@
           <w:position w:val="0"/>
         </w:rPr>
       </w:pPr>
-      <w:hyperlink r:id="rId5" w:history="1">
+      <w:hyperlink r:id="rId6" w:history="1">
         <w:r>
           <w:rPr>
             <w:rStyle w:val="Hyperlink.0"/>
@@ -1005,7 +1075,7 @@
           <w:position w:val="0"/>
         </w:rPr>
       </w:pPr>
-      <w:hyperlink r:id="rId6" w:history="1">
+      <w:hyperlink r:id="rId7" w:history="1">
         <w:r>
           <w:rPr>
             <w:rStyle w:val="Hyperlink.0"/>
@@ -1032,7 +1102,7 @@
           <w:position w:val="0"/>
         </w:rPr>
       </w:pPr>
-      <w:hyperlink r:id="rId7" w:history="1">
+      <w:hyperlink r:id="rId8" w:history="1">
         <w:r>
           <w:rPr>
             <w:rStyle w:val="Hyperlink.0"/>
@@ -1059,7 +1129,7 @@
           <w:position w:val="0"/>
         </w:rPr>
       </w:pPr>
-      <w:hyperlink r:id="rId8" w:history="1">
+      <w:hyperlink r:id="rId9" w:history="1">
         <w:r>
           <w:rPr>
             <w:rStyle w:val="Hyperlink.0"/>
@@ -1086,7 +1156,7 @@
           <w:position w:val="0"/>
         </w:rPr>
       </w:pPr>
-      <w:hyperlink r:id="rId9" w:history="1">
+      <w:hyperlink r:id="rId10" w:history="1">
         <w:r>
           <w:rPr>
             <w:rStyle w:val="Hyperlink.0"/>
@@ -1113,7 +1183,7 @@
           <w:position w:val="0"/>
         </w:rPr>
       </w:pPr>
-      <w:hyperlink r:id="rId10" w:history="1">
+      <w:hyperlink r:id="rId11" w:history="1">
         <w:r>
           <w:rPr>
             <w:rStyle w:val="Hyperlink.0"/>
@@ -1228,8 +1298,8 @@
       <w:r/>
     </w:p>
     <w:sectPr>
-      <w:headerReference w:type="default" r:id="rId11"/>
-      <w:footerReference w:type="default" r:id="rId12"/>
+      <w:headerReference w:type="default" r:id="rId12"/>
+      <w:footerReference w:type="default" r:id="rId13"/>
       <w:pgSz w:w="11900" w:h="16840" w:orient="portrait"/>
       <w:pgMar w:top="1440" w:right="1440" w:bottom="1440" w:left="1440" w:header="720" w:footer="720"/>
       <w:bidi w:val="0"/>
